--- a/practice notes.docx
+++ b/practice notes.docx
@@ -5,6 +5,21 @@
     <w:p>
       <w:r>
         <w:t>You can fork a repo to make a copy for yourself.</w:t>
+      </w:r>
+    </w:p>
+    <w:p>
+      <w:r>
+        <w:t>Shift+! To enter html skeleton in vs code.</w:t>
+      </w:r>
+    </w:p>
+    <w:p>
+      <w:r>
+        <w:t>./style.css to link a css file to html codes</w:t>
+      </w:r>
+    </w:p>
+    <w:p>
+      <w:r>
+        <w:t>./ means I am looking for a file that is within the same directory as my html file. ../ takes you to directory outside of the one that the html file is in</w:t>
       </w:r>
     </w:p>
     <w:sectPr>

--- a/practice notes.docx
+++ b/practice notes.docx
@@ -20,6 +20,84 @@
     <w:p>
       <w:r>
         <w:t>./ means I am looking for a file that is within the same directory as my html file. ../ takes you to directory outside of the one that the html file is in</w:t>
+      </w:r>
+      <w:r>
+        <w:t>.</w:t>
+      </w:r>
+    </w:p>
+    <w:p>
+      <w:r>
+        <w:t>Implement readmore on contact card</w:t>
+      </w:r>
+      <w:r>
+        <w:t>.</w:t>
+      </w:r>
+    </w:p>
+    <w:p>
+      <w:r>
+        <w:t>Element selector in html are selections done in styling based on html elements</w:t>
+      </w:r>
+    </w:p>
+    <w:p>
+      <w:pPr>
+        <w:shd w:val="clear" w:color="auto" w:fill="1E1E1E"/>
+        <w:spacing w:after="0" w:line="285" w:lineRule="atLeast"/>
+        <w:rPr>
+          <w:rFonts w:ascii="Consolas" w:eastAsia="Times New Roman" w:hAnsi="Consolas" w:cs="Times New Roman"/>
+          <w:color w:val="D4D4D4"/>
+          <w:sz w:val="21"/>
+          <w:szCs w:val="21"/>
+        </w:rPr>
+      </w:pPr>
+      <w:r>
+        <w:rPr>
+          <w:rFonts w:ascii="Consolas" w:eastAsia="Times New Roman" w:hAnsi="Consolas" w:cs="Times New Roman"/>
+          <w:color w:val="D7BA7D"/>
+          <w:sz w:val="21"/>
+          <w:szCs w:val="21"/>
+        </w:rPr>
+        <w:t>thead</w:t>
+      </w:r>
+      <w:r>
+        <w:rPr>
+          <w:rFonts w:ascii="Consolas" w:eastAsia="Times New Roman" w:hAnsi="Consolas" w:cs="Times New Roman"/>
+          <w:color w:val="D4D4D4"/>
+          <w:sz w:val="21"/>
+          <w:szCs w:val="21"/>
+        </w:rPr>
+        <w:t xml:space="preserve"> </w:t>
+      </w:r>
+      <w:r>
+        <w:rPr>
+          <w:rFonts w:ascii="Consolas" w:eastAsia="Times New Roman" w:hAnsi="Consolas" w:cs="Times New Roman"/>
+          <w:color w:val="D7BA7D"/>
+          <w:sz w:val="21"/>
+          <w:szCs w:val="21"/>
+        </w:rPr>
+        <w:t>tr</w:t>
+      </w:r>
+      <w:r>
+        <w:rPr>
+          <w:rFonts w:ascii="Consolas" w:eastAsia="Times New Roman" w:hAnsi="Consolas" w:cs="Times New Roman"/>
+          <w:color w:val="D4D4D4"/>
+          <w:sz w:val="21"/>
+          <w:szCs w:val="21"/>
+        </w:rPr>
+        <w:t xml:space="preserve"> </w:t>
+      </w:r>
+      <w:r>
+        <w:rPr>
+          <w:rFonts w:ascii="Consolas" w:eastAsia="Times New Roman" w:hAnsi="Consolas" w:cs="Times New Roman"/>
+          <w:color w:val="D7BA7D"/>
+          <w:sz w:val="21"/>
+          <w:szCs w:val="21"/>
+        </w:rPr>
+        <w:t>th</w:t>
+      </w:r>
+    </w:p>
+    <w:p>
+      <w:r>
+        <w:t>done when you are targeting both parent and child tags</w:t>
       </w:r>
     </w:p>
     <w:sectPr>

--- a/practice notes.docx
+++ b/practice notes.docx
@@ -14,12 +14,33 @@
     </w:p>
     <w:p>
       <w:r>
-        <w:t>./style.css to link a css file to html codes</w:t>
-      </w:r>
-    </w:p>
-    <w:p>
-      <w:r>
-        <w:t>./ means I am looking for a file that is within the same directory as my html file. ../ takes you to directory outside of the one that the html file is in</w:t>
+        <w:t xml:space="preserve">./style.css to link a </w:t>
+      </w:r>
+      <w:proofErr w:type="spellStart"/>
+      <w:r>
+        <w:t>css</w:t>
+      </w:r>
+      <w:proofErr w:type="spellEnd"/>
+      <w:r>
+        <w:t xml:space="preserve"> file to html codes</w:t>
+      </w:r>
+    </w:p>
+    <w:p>
+      <w:proofErr w:type="gramStart"/>
+      <w:r>
+        <w:t>./</w:t>
+      </w:r>
+      <w:proofErr w:type="gramEnd"/>
+      <w:r>
+        <w:t xml:space="preserve"> means I am looking for a file that is within the same directory as my html file. </w:t>
+      </w:r>
+      <w:proofErr w:type="gramStart"/>
+      <w:r>
+        <w:t>..</w:t>
+      </w:r>
+      <w:proofErr w:type="gramEnd"/>
+      <w:r>
+        <w:t>/ takes you to directory outside of the one that the html file is in</w:t>
       </w:r>
       <w:r>
         <w:t>.</w:t>
@@ -27,7 +48,15 @@
     </w:p>
     <w:p>
       <w:r>
-        <w:t>Implement readmore on contact card</w:t>
+        <w:t xml:space="preserve">Implement </w:t>
+      </w:r>
+      <w:proofErr w:type="spellStart"/>
+      <w:r>
+        <w:t>readmore</w:t>
+      </w:r>
+      <w:proofErr w:type="spellEnd"/>
+      <w:r>
+        <w:t xml:space="preserve"> on contact card</w:t>
       </w:r>
       <w:r>
         <w:t>.</w:t>
@@ -49,6 +78,7 @@
           <w:szCs w:val="21"/>
         </w:rPr>
       </w:pPr>
+      <w:proofErr w:type="spellStart"/>
       <w:r>
         <w:rPr>
           <w:rFonts w:ascii="Consolas" w:eastAsia="Times New Roman" w:hAnsi="Consolas" w:cs="Times New Roman"/>
@@ -58,6 +88,7 @@
         </w:rPr>
         <w:t>thead</w:t>
       </w:r>
+      <w:proofErr w:type="spellEnd"/>
       <w:r>
         <w:rPr>
           <w:rFonts w:ascii="Consolas" w:eastAsia="Times New Roman" w:hAnsi="Consolas" w:cs="Times New Roman"/>
@@ -85,6 +116,7 @@
         </w:rPr>
         <w:t xml:space="preserve"> </w:t>
       </w:r>
+      <w:proofErr w:type="spellStart"/>
       <w:r>
         <w:rPr>
           <w:rFonts w:ascii="Consolas" w:eastAsia="Times New Roman" w:hAnsi="Consolas" w:cs="Times New Roman"/>
@@ -94,12 +126,39 @@
         </w:rPr>
         <w:t>th</w:t>
       </w:r>
+      <w:proofErr w:type="spellEnd"/>
     </w:p>
     <w:p>
       <w:r>
         <w:t>done when you are targeting both parent and child tags</w:t>
       </w:r>
     </w:p>
+    <w:p>
+      <w:r>
+        <w:t>300 pound per day under IRA, 6mnths, fully remote</w:t>
+      </w:r>
+    </w:p>
+    <w:p>
+      <w:hyperlink r:id="rId4" w:history="1">
+        <w:r>
+          <w:rPr>
+            <w:rStyle w:val="Hyperlink"/>
+          </w:rPr>
+          <w:t>https://github.com/gneisscode/Basic-HTML-Card</w:t>
+        </w:r>
+      </w:hyperlink>
+    </w:p>
+    <w:p>
+      <w:hyperlink r:id="rId5" w:history="1">
+        <w:r>
+          <w:rPr>
+            <w:rStyle w:val="Hyperlink"/>
+          </w:rPr>
+          <w:t>https://github.com/gneisscode/Basic-HTML-Card.git</w:t>
+        </w:r>
+      </w:hyperlink>
+    </w:p>
+    <w:p/>
     <w:sectPr>
       <w:pgSz w:w="12240" w:h="15840"/>
       <w:pgMar w:top="1440" w:right="1440" w:bottom="1440" w:left="1440" w:header="720" w:footer="720" w:gutter="0"/>
@@ -536,6 +595,29 @@
     <w:semiHidden/>
     <w:unhideWhenUsed/>
   </w:style>
+  <w:style w:type="character" w:styleId="Hyperlink">
+    <w:name w:val="Hyperlink"/>
+    <w:basedOn w:val="DefaultParagraphFont"/>
+    <w:uiPriority w:val="99"/>
+    <w:unhideWhenUsed/>
+    <w:rsid w:val="002830C1"/>
+    <w:rPr>
+      <w:color w:val="0563C1" w:themeColor="hyperlink"/>
+      <w:u w:val="single"/>
+    </w:rPr>
+  </w:style>
+  <w:style w:type="character" w:styleId="UnresolvedMention">
+    <w:name w:val="Unresolved Mention"/>
+    <w:basedOn w:val="DefaultParagraphFont"/>
+    <w:uiPriority w:val="99"/>
+    <w:semiHidden/>
+    <w:unhideWhenUsed/>
+    <w:rsid w:val="002830C1"/>
+    <w:rPr>
+      <w:color w:val="605E5C"/>
+      <w:shd w:val="clear" w:color="auto" w:fill="E1DFDD"/>
+    </w:rPr>
+  </w:style>
 </w:styles>
 </file>
 
